--- a/report/langdump.docx
+++ b/report/langdump.docx
@@ -183,9 +183,8 @@
                                 <w:sz w:val="24"/>
                                 <w:szCs w:val="32"/>
                               </w:rPr>
-                              <w:t xml:space="preserve">3: Generating Languages from </w:t>
+                              <w:t>3: Generating Languages from Gramm</w:t>
                             </w:r>
-                            <w:proofErr w:type="spellStart"/>
                             <w:r>
                               <w:rPr>
                                 <w:rFonts w:ascii="Times New Roman" w:hAnsi="Times New Roman" w:cs="Times New Roman"/>
@@ -194,9 +193,18 @@
                                 <w:sz w:val="24"/>
                                 <w:szCs w:val="32"/>
                               </w:rPr>
-                              <w:t>Grammers</w:t>
+                              <w:t>a</w:t>
                             </w:r>
-                            <w:proofErr w:type="spellEnd"/>
+                            <w:r>
+                              <w:rPr>
+                                <w:rFonts w:ascii="Times New Roman" w:hAnsi="Times New Roman" w:cs="Times New Roman"/>
+                                <w:b/>
+                                <w:bCs/>
+                                <w:sz w:val="24"/>
+                                <w:szCs w:val="32"/>
+                              </w:rPr>
+                              <w:t>rs</w:t>
+                            </w:r>
                           </w:p>
                           <w:p>
                             <w:pPr>
@@ -232,7 +240,7 @@
                               <w:spacing w:after="120" w:line="240" w:lineRule="auto"/>
                               <w:jc w:val="center"/>
                               <w:rPr>
-                                <w:rFonts w:ascii="Times New Roman" w:hAnsi="Times New Roman" w:cs="Times New Roman" w:hint="eastAsia"/>
+                                <w:rFonts w:ascii="Times New Roman" w:hAnsi="Times New Roman" w:cs="Times New Roman"/>
                                 <w:sz w:val="21"/>
                                 <w:szCs w:val="24"/>
                               </w:rPr>
@@ -396,9 +404,8 @@
                           <w:sz w:val="24"/>
                           <w:szCs w:val="32"/>
                         </w:rPr>
-                        <w:t xml:space="preserve">3: Generating Languages from </w:t>
+                        <w:t>3: Generating Languages from Gramm</w:t>
                       </w:r>
-                      <w:proofErr w:type="spellStart"/>
                       <w:r>
                         <w:rPr>
                           <w:rFonts w:ascii="Times New Roman" w:hAnsi="Times New Roman" w:cs="Times New Roman"/>
@@ -407,9 +414,18 @@
                           <w:sz w:val="24"/>
                           <w:szCs w:val="32"/>
                         </w:rPr>
-                        <w:t>Grammers</w:t>
+                        <w:t>a</w:t>
                       </w:r>
-                      <w:proofErr w:type="spellEnd"/>
+                      <w:r>
+                        <w:rPr>
+                          <w:rFonts w:ascii="Times New Roman" w:hAnsi="Times New Roman" w:cs="Times New Roman"/>
+                          <w:b/>
+                          <w:bCs/>
+                          <w:sz w:val="24"/>
+                          <w:szCs w:val="32"/>
+                        </w:rPr>
+                        <w:t>rs</w:t>
+                      </w:r>
                     </w:p>
                     <w:p>
                       <w:pPr>
@@ -445,7 +461,7 @@
                         <w:spacing w:after="120" w:line="240" w:lineRule="auto"/>
                         <w:jc w:val="center"/>
                         <w:rPr>
-                          <w:rFonts w:ascii="Times New Roman" w:hAnsi="Times New Roman" w:cs="Times New Roman" w:hint="eastAsia"/>
+                          <w:rFonts w:ascii="Times New Roman" w:hAnsi="Times New Roman" w:cs="Times New Roman"/>
                           <w:sz w:val="21"/>
                           <w:szCs w:val="24"/>
                         </w:rPr>
@@ -690,7 +706,7 @@
       <w:pPr>
         <w:spacing w:after="100" w:line="264" w:lineRule="auto"/>
         <w:rPr>
-          <w:rFonts w:ascii="Times New Roman" w:hAnsi="Times New Roman" w:cs="Times New Roman" w:hint="eastAsia"/>
+          <w:rFonts w:ascii="Times New Roman" w:hAnsi="Times New Roman" w:cs="Times New Roman"/>
         </w:rPr>
       </w:pPr>
       <w:r>
@@ -735,22 +751,400 @@
         <w:autoSpaceDE/>
         <w:autoSpaceDN/>
         <w:rPr>
+          <w:rFonts w:ascii="Times New Roman" w:hAnsi="Times New Roman" w:cs="Times New Roman"/>
+        </w:rPr>
+      </w:pPr>
+    </w:p>
+    <w:p>
+      <w:pPr>
+        <w:spacing w:after="100" w:line="264" w:lineRule="auto"/>
+        <w:rPr>
+          <w:rFonts w:ascii="Times New Roman" w:hAnsi="Times New Roman" w:cs="Times New Roman"/>
+          <w:b/>
+          <w:bCs/>
+        </w:rPr>
+      </w:pPr>
+      <w:r>
+        <w:rPr>
           <w:rFonts w:ascii="Times New Roman" w:hAnsi="Times New Roman" w:cs="Times New Roman" w:hint="eastAsia"/>
-        </w:rPr>
-      </w:pPr>
-    </w:p>
-    <w:p>
-      <w:pPr>
-        <w:spacing w:after="100" w:line="264" w:lineRule="auto"/>
-        <w:rPr>
-          <w:rFonts w:ascii="Times New Roman" w:hAnsi="Times New Roman" w:cs="Times New Roman"/>
-          <w:b/>
-          <w:bCs/>
+          <w:b/>
+          <w:bCs/>
+        </w:rPr>
+        <w:t>2</w:t>
+      </w:r>
+      <w:r>
+        <w:rPr>
+          <w:rFonts w:ascii="Times New Roman" w:hAnsi="Times New Roman" w:cs="Times New Roman"/>
+          <w:b/>
+          <w:bCs/>
+        </w:rPr>
+        <w:t>. Approach</w:t>
+      </w:r>
+    </w:p>
+    <w:p>
+      <w:pPr>
+        <w:spacing w:after="100" w:line="264" w:lineRule="auto"/>
+        <w:rPr>
+          <w:rFonts w:ascii="Times New Roman" w:hAnsi="Times New Roman" w:cs="Times New Roman"/>
+          <w:b/>
+          <w:bCs/>
+        </w:rPr>
+      </w:pPr>
+      <w:r>
+        <w:rPr>
+          <w:rFonts w:ascii="Times New Roman" w:hAnsi="Times New Roman" w:cs="Times New Roman"/>
+          <w:b/>
+          <w:bCs/>
+        </w:rPr>
+        <w:t>2.</w:t>
+      </w:r>
+      <w:r>
+        <w:rPr>
+          <w:rFonts w:ascii="Times New Roman" w:hAnsi="Times New Roman" w:cs="Times New Roman"/>
+          <w:b/>
+          <w:bCs/>
+        </w:rPr>
+        <w:t>1</w:t>
+      </w:r>
+      <w:r>
+        <w:rPr>
+          <w:rFonts w:ascii="Times New Roman" w:hAnsi="Times New Roman" w:cs="Times New Roman"/>
+          <w:b/>
+          <w:bCs/>
+        </w:rPr>
+        <w:t xml:space="preserve"> Accumulating Data Input</w:t>
+      </w:r>
+    </w:p>
+    <w:p>
+      <w:pPr>
+        <w:spacing w:after="100" w:line="264" w:lineRule="auto"/>
+        <w:rPr>
+          <w:rFonts w:ascii="Times New Roman" w:hAnsi="Times New Roman" w:cs="Times New Roman"/>
+        </w:rPr>
+      </w:pPr>
+      <w:r>
+        <w:rPr>
+          <w:rFonts w:ascii="Times New Roman" w:hAnsi="Times New Roman" w:cs="Times New Roman"/>
+        </w:rPr>
+        <w:t>Reading a text file that defines the grammar of a set of string</w:t>
+      </w:r>
+      <w:r>
+        <w:rPr>
+          <w:rFonts w:ascii="Times New Roman" w:hAnsi="Times New Roman" w:cs="Times New Roman"/>
+        </w:rPr>
+        <w:t>s</w:t>
+      </w:r>
+      <w:r>
+        <w:rPr>
+          <w:rFonts w:ascii="Times New Roman" w:hAnsi="Times New Roman" w:cs="Times New Roman"/>
+        </w:rPr>
+        <w:t xml:space="preserve"> is saved in two data structures. </w:t>
+      </w:r>
+    </w:p>
+    <w:p>
+      <w:pPr>
+        <w:spacing w:after="100" w:line="264" w:lineRule="auto"/>
+        <w:rPr>
+          <w:rFonts w:ascii="Times New Roman" w:hAnsi="Times New Roman" w:cs="Times New Roman"/>
+        </w:rPr>
+      </w:pPr>
+      <w:r>
+        <w:rPr>
+          <w:rFonts w:ascii="Times New Roman" w:hAnsi="Times New Roman" w:cs="Times New Roman"/>
+        </w:rPr>
+        <w:t xml:space="preserve">The first data structure </w:t>
+      </w:r>
+      <w:r>
+        <w:rPr>
+          <w:rFonts w:ascii="Times New Roman" w:hAnsi="Times New Roman" w:cs="Times New Roman"/>
+        </w:rPr>
+        <w:t xml:space="preserve">(symbols) </w:t>
+      </w:r>
+      <w:r>
+        <w:rPr>
+          <w:rFonts w:ascii="Times New Roman" w:hAnsi="Times New Roman" w:cs="Times New Roman"/>
+        </w:rPr>
+        <w:t xml:space="preserve">which is a one-dimensional array of strings that </w:t>
+      </w:r>
+      <w:r>
+        <w:rPr>
+          <w:rFonts w:ascii="Times New Roman" w:hAnsi="Times New Roman" w:cs="Times New Roman"/>
+        </w:rPr>
+        <w:t xml:space="preserve">holds all the </w:t>
+      </w:r>
+      <w:r>
+        <w:rPr>
+          <w:rFonts w:ascii="Times New Roman" w:hAnsi="Times New Roman" w:cs="Times New Roman"/>
+        </w:rPr>
+        <w:t xml:space="preserve">defined </w:t>
+      </w:r>
+      <w:r>
+        <w:rPr>
+          <w:rFonts w:ascii="Times New Roman" w:hAnsi="Times New Roman" w:cs="Times New Roman"/>
+        </w:rPr>
+        <w:t xml:space="preserve">symbol. </w:t>
+      </w:r>
+    </w:p>
+    <w:p>
+      <w:pPr>
+        <w:spacing w:after="100" w:line="264" w:lineRule="auto"/>
+        <w:rPr>
+          <w:rFonts w:ascii="Times New Roman" w:hAnsi="Times New Roman" w:cs="Times New Roman"/>
+        </w:rPr>
+      </w:pPr>
+      <w:r>
+        <w:rPr>
+          <w:rFonts w:ascii="Times New Roman" w:hAnsi="Times New Roman" w:cs="Times New Roman"/>
+        </w:rPr>
+        <w:t>The second data structure</w:t>
+      </w:r>
+      <w:r>
+        <w:rPr>
+          <w:rFonts w:ascii="Times New Roman" w:hAnsi="Times New Roman" w:cs="Times New Roman"/>
+        </w:rPr>
+        <w:t xml:space="preserve"> (sequences)</w:t>
+      </w:r>
+      <w:r>
+        <w:rPr>
+          <w:rFonts w:ascii="Times New Roman" w:hAnsi="Times New Roman" w:cs="Times New Roman"/>
+        </w:rPr>
+        <w:t xml:space="preserve"> </w:t>
+      </w:r>
+      <w:r>
+        <w:rPr>
+          <w:rFonts w:ascii="Times New Roman" w:hAnsi="Times New Roman" w:cs="Times New Roman"/>
+        </w:rPr>
+        <w:t xml:space="preserve">which is a two-dimensional array of strings that </w:t>
+      </w:r>
+      <w:r>
+        <w:rPr>
+          <w:rFonts w:ascii="Times New Roman" w:hAnsi="Times New Roman" w:cs="Times New Roman"/>
+        </w:rPr>
+        <w:t>holds a key and value</w:t>
+      </w:r>
+      <w:r>
+        <w:rPr>
+          <w:rFonts w:ascii="Times New Roman" w:hAnsi="Times New Roman" w:cs="Times New Roman"/>
+        </w:rPr>
+        <w:t xml:space="preserve">. The </w:t>
+      </w:r>
+      <w:r>
+        <w:rPr>
+          <w:rFonts w:ascii="Times New Roman" w:hAnsi="Times New Roman" w:cs="Times New Roman"/>
+        </w:rPr>
+        <w:t>key is a symbol that guides to a value which is the string sequence.</w:t>
+      </w:r>
+    </w:p>
+    <w:p>
+      <w:pPr>
+        <w:spacing w:after="100" w:line="264" w:lineRule="auto"/>
+        <w:rPr>
+          <w:rFonts w:ascii="Times New Roman" w:hAnsi="Times New Roman" w:cs="Times New Roman"/>
+          <w:b/>
+          <w:bCs/>
+        </w:rPr>
+      </w:pPr>
+      <w:r>
+        <w:rPr>
+          <w:rFonts w:ascii="Times New Roman" w:hAnsi="Times New Roman" w:cs="Times New Roman"/>
+          <w:b/>
+          <w:bCs/>
+        </w:rPr>
+        <w:t>2.</w:t>
+      </w:r>
+      <w:r>
+        <w:rPr>
+          <w:rFonts w:ascii="Times New Roman" w:hAnsi="Times New Roman" w:cs="Times New Roman"/>
+          <w:b/>
+          <w:bCs/>
+        </w:rPr>
+        <w:t>2</w:t>
+      </w:r>
+      <w:r>
+        <w:rPr>
+          <w:rFonts w:ascii="Times New Roman" w:hAnsi="Times New Roman" w:cs="Times New Roman"/>
+          <w:b/>
+          <w:bCs/>
+        </w:rPr>
+        <w:t xml:space="preserve"> </w:t>
+      </w:r>
+      <w:r>
+        <w:rPr>
+          <w:rFonts w:ascii="Times New Roman" w:hAnsi="Times New Roman" w:cs="Times New Roman"/>
+          <w:b/>
+          <w:bCs/>
+        </w:rPr>
+        <w:t>Recursive Function</w:t>
+      </w:r>
+    </w:p>
+    <w:p>
+      <w:pPr>
+        <w:spacing w:after="100" w:line="264" w:lineRule="auto"/>
+        <w:rPr>
+          <w:rFonts w:ascii="Times New Roman" w:hAnsi="Times New Roman" w:cs="Times New Roman"/>
+          <w:b/>
+          <w:bCs/>
+        </w:rPr>
+      </w:pPr>
+      <w:r>
+        <w:rPr>
+          <w:rFonts w:ascii="Times New Roman" w:hAnsi="Times New Roman" w:cs="Times New Roman"/>
+          <w:b/>
+          <w:bCs/>
+        </w:rPr>
+        <w:t>2.</w:t>
+      </w:r>
+      <w:r>
+        <w:rPr>
+          <w:rFonts w:ascii="Times New Roman" w:hAnsi="Times New Roman" w:cs="Times New Roman"/>
+          <w:b/>
+          <w:bCs/>
+        </w:rPr>
+        <w:t>2</w:t>
+      </w:r>
+      <w:r>
+        <w:rPr>
+          <w:rFonts w:ascii="Times New Roman" w:hAnsi="Times New Roman" w:cs="Times New Roman"/>
+          <w:b/>
+          <w:bCs/>
+        </w:rPr>
+        <w:t xml:space="preserve">.1 </w:t>
+      </w:r>
+      <w:r>
+        <w:rPr>
+          <w:rFonts w:ascii="Times New Roman" w:hAnsi="Times New Roman" w:cs="Times New Roman"/>
+          <w:b/>
+          <w:bCs/>
+        </w:rPr>
+        <w:t>Case 1</w:t>
+      </w:r>
+    </w:p>
+    <w:p>
+      <w:pPr>
+        <w:spacing w:after="100" w:line="264" w:lineRule="auto"/>
+        <w:rPr>
+          <w:rFonts w:ascii="Times New Roman" w:hAnsi="Times New Roman" w:cs="Times New Roman"/>
         </w:rPr>
       </w:pPr>
       <w:r>
         <w:rPr>
           <w:rFonts w:ascii="Times New Roman" w:hAnsi="Times New Roman" w:cs="Times New Roman" w:hint="eastAsia"/>
+        </w:rPr>
+        <w:t>T</w:t>
+      </w:r>
+      <w:r>
+        <w:rPr>
+          <w:rFonts w:ascii="Times New Roman" w:hAnsi="Times New Roman" w:cs="Times New Roman"/>
+        </w:rPr>
+        <w:t>he first case to be in the recursive function is the case where the</w:t>
+      </w:r>
+      <w:r>
+        <w:rPr>
+          <w:rFonts w:ascii="Times New Roman" w:hAnsi="Times New Roman" w:cs="Times New Roman"/>
+        </w:rPr>
+        <w:t xml:space="preserve"> length of the</w:t>
+      </w:r>
+      <w:r>
+        <w:rPr>
+          <w:rFonts w:ascii="Times New Roman" w:hAnsi="Times New Roman" w:cs="Times New Roman"/>
+        </w:rPr>
+        <w:t xml:space="preserve"> current member string is greater than the </w:t>
+      </w:r>
+      <w:r>
+        <w:rPr>
+          <w:rFonts w:ascii="Times New Roman" w:hAnsi="Times New Roman" w:cs="Times New Roman" w:hint="eastAsia"/>
+        </w:rPr>
+        <w:t>g</w:t>
+      </w:r>
+      <w:r>
+        <w:rPr>
+          <w:rFonts w:ascii="Times New Roman" w:hAnsi="Times New Roman" w:cs="Times New Roman"/>
+        </w:rPr>
+        <w:t>iven maximum length.</w:t>
+      </w:r>
+      <w:r>
+        <w:rPr>
+          <w:rFonts w:ascii="Times New Roman" w:hAnsi="Times New Roman" w:cs="Times New Roman"/>
+        </w:rPr>
+        <w:t xml:space="preserve"> </w:t>
+      </w:r>
+    </w:p>
+    <w:p>
+      <w:pPr>
+        <w:spacing w:after="100" w:line="264" w:lineRule="auto"/>
+        <w:rPr>
+          <w:rFonts w:ascii="Times New Roman" w:hAnsi="Times New Roman" w:cs="Times New Roman"/>
+        </w:rPr>
+      </w:pPr>
+      <w:r>
+        <w:rPr>
+          <w:rFonts w:ascii="Times New Roman" w:hAnsi="Times New Roman" w:cs="Times New Roman"/>
+        </w:rPr>
+        <w:t>This stops the recursive function to</w:t>
+      </w:r>
+      <w:r>
+        <w:rPr>
+          <w:rFonts w:ascii="Times New Roman" w:hAnsi="Times New Roman" w:cs="Times New Roman"/>
+        </w:rPr>
+        <w:t xml:space="preserve"> </w:t>
+      </w:r>
+      <w:r>
+        <w:rPr>
+          <w:rFonts w:ascii="Times New Roman" w:hAnsi="Times New Roman" w:cs="Times New Roman"/>
+        </w:rPr>
+        <w:t xml:space="preserve">derive in deeper </w:t>
+      </w:r>
+      <w:r>
+        <w:rPr>
+          <w:rFonts w:ascii="Times New Roman" w:hAnsi="Times New Roman" w:cs="Times New Roman"/>
+        </w:rPr>
+        <w:t>on</w:t>
+      </w:r>
+      <w:r>
+        <w:rPr>
+          <w:rFonts w:ascii="Times New Roman" w:hAnsi="Times New Roman" w:cs="Times New Roman"/>
+        </w:rPr>
+        <w:t xml:space="preserve"> </w:t>
+      </w:r>
+      <w:r>
+        <w:rPr>
+          <w:rFonts w:ascii="Times New Roman" w:hAnsi="Times New Roman" w:cs="Times New Roman"/>
+        </w:rPr>
+        <w:t>the given</w:t>
+      </w:r>
+      <w:r>
+        <w:rPr>
+          <w:rFonts w:ascii="Times New Roman" w:hAnsi="Times New Roman" w:cs="Times New Roman"/>
+        </w:rPr>
+        <w:t xml:space="preserve"> sequences of string.</w:t>
+      </w:r>
+      <w:r>
+        <w:rPr>
+          <w:rFonts w:ascii="Times New Roman" w:hAnsi="Times New Roman" w:cs="Times New Roman"/>
+        </w:rPr>
+        <w:t>0000</w:t>
+      </w:r>
+    </w:p>
+    <w:p>
+      <w:pPr>
+        <w:spacing w:after="100" w:line="264" w:lineRule="auto"/>
+        <w:rPr>
+          <w:rFonts w:ascii="Times New Roman" w:hAnsi="Times New Roman" w:cs="Times New Roman"/>
+          <w:b/>
+          <w:bCs/>
+        </w:rPr>
+      </w:pPr>
+      <w:r>
+        <w:rPr>
+          <w:rFonts w:ascii="Times New Roman" w:hAnsi="Times New Roman" w:cs="Times New Roman"/>
+          <w:b/>
+          <w:bCs/>
+        </w:rPr>
+        <w:t>2.</w:t>
+      </w:r>
+      <w:r>
+        <w:rPr>
+          <w:rFonts w:ascii="Times New Roman" w:hAnsi="Times New Roman" w:cs="Times New Roman"/>
           <w:b/>
           <w:bCs/>
         </w:rPr>
@@ -762,7 +1156,69 @@
           <w:b/>
           <w:bCs/>
         </w:rPr>
-        <w:t>. Approach</w:t>
+        <w:t xml:space="preserve">.1 </w:t>
+      </w:r>
+      <w:r>
+        <w:rPr>
+          <w:rFonts w:ascii="Times New Roman" w:hAnsi="Times New Roman" w:cs="Times New Roman"/>
+          <w:b/>
+          <w:bCs/>
+        </w:rPr>
+        <w:t>Case 2</w:t>
+      </w:r>
+    </w:p>
+    <w:p>
+      <w:pPr>
+        <w:spacing w:after="100" w:line="264" w:lineRule="auto"/>
+        <w:rPr>
+          <w:rFonts w:ascii="Times New Roman" w:hAnsi="Times New Roman" w:cs="Times New Roman"/>
+        </w:rPr>
+      </w:pPr>
+      <w:r>
+        <w:rPr>
+          <w:rFonts w:ascii="Times New Roman" w:hAnsi="Times New Roman" w:cs="Times New Roman" w:hint="eastAsia"/>
+        </w:rPr>
+        <w:t>T</w:t>
+      </w:r>
+      <w:r>
+        <w:rPr>
+          <w:rFonts w:ascii="Times New Roman" w:hAnsi="Times New Roman" w:cs="Times New Roman"/>
+        </w:rPr>
+        <w:t>he second case in the recursive function is the case where the length of the current member string is less than the given maximum length and the sequence contains no other symbols.</w:t>
+      </w:r>
+    </w:p>
+    <w:p>
+      <w:pPr>
+        <w:spacing w:after="100" w:line="264" w:lineRule="auto"/>
+        <w:rPr>
+          <w:rFonts w:ascii="Times New Roman" w:hAnsi="Times New Roman" w:cs="Times New Roman"/>
+        </w:rPr>
+      </w:pPr>
+      <w:r>
+        <w:rPr>
+          <w:rFonts w:ascii="Times New Roman" w:hAnsi="Times New Roman" w:cs="Times New Roman"/>
+        </w:rPr>
+        <w:t>A function, symbol_exist(), function is defined to check for the existence of a symbol in the current sequence. This function runs a loop by the symbols saved in the symbol data structure.</w:t>
+      </w:r>
+    </w:p>
+    <w:p>
+      <w:pPr>
+        <w:spacing w:after="100" w:line="264" w:lineRule="auto"/>
+        <w:rPr>
+          <w:rFonts w:ascii="Times New Roman" w:hAnsi="Times New Roman" w:cs="Times New Roman"/>
+        </w:rPr>
+      </w:pPr>
+      <w:r>
+        <w:rPr>
+          <w:rFonts w:ascii="Times New Roman" w:hAnsi="Times New Roman" w:cs="Times New Roman" w:hint="eastAsia"/>
+        </w:rPr>
+        <w:t>W</w:t>
+      </w:r>
+      <w:r>
+        <w:rPr>
+          <w:rFonts w:ascii="Times New Roman" w:hAnsi="Times New Roman" w:cs="Times New Roman"/>
+        </w:rPr>
+        <w:t xml:space="preserve">hen both this condition satisfies, the sequence is classified to be a member string of the given set. Therefore, this sequence of string is printed out to the standard output. </w:t>
       </w:r>
     </w:p>
     <w:p>
@@ -788,79 +1244,43 @@
           <w:b/>
           <w:bCs/>
         </w:rPr>
-        <w:t>1</w:t>
-      </w:r>
-      <w:r>
-        <w:rPr>
-          <w:rFonts w:ascii="Times New Roman" w:hAnsi="Times New Roman" w:cs="Times New Roman"/>
-          <w:b/>
-          <w:bCs/>
-        </w:rPr>
-        <w:t xml:space="preserve"> Accumulating Data Input</w:t>
-      </w:r>
-    </w:p>
-    <w:p>
-      <w:pPr>
-        <w:spacing w:after="100" w:line="264" w:lineRule="auto"/>
-        <w:rPr>
-          <w:rFonts w:ascii="Times New Roman" w:hAnsi="Times New Roman" w:cs="Times New Roman"/>
-        </w:rPr>
-      </w:pPr>
-      <w:r>
-        <w:rPr>
-          <w:rFonts w:ascii="Times New Roman" w:hAnsi="Times New Roman" w:cs="Times New Roman"/>
-        </w:rPr>
-        <w:t>Reading a text file that defines the grammar of a set of string</w:t>
-      </w:r>
-      <w:r>
-        <w:rPr>
-          <w:rFonts w:ascii="Times New Roman" w:hAnsi="Times New Roman" w:cs="Times New Roman"/>
-        </w:rPr>
-        <w:t>s</w:t>
-      </w:r>
-      <w:r>
-        <w:rPr>
-          <w:rFonts w:ascii="Times New Roman" w:hAnsi="Times New Roman" w:cs="Times New Roman"/>
-        </w:rPr>
-        <w:t xml:space="preserve"> is saved in two data structures. </w:t>
-      </w:r>
-    </w:p>
-    <w:p>
-      <w:pPr>
-        <w:spacing w:after="100" w:line="264" w:lineRule="auto"/>
-        <w:rPr>
-          <w:rFonts w:ascii="Times New Roman" w:hAnsi="Times New Roman" w:cs="Times New Roman"/>
-        </w:rPr>
-      </w:pPr>
-      <w:r>
-        <w:rPr>
-          <w:rFonts w:ascii="Times New Roman" w:hAnsi="Times New Roman" w:cs="Times New Roman"/>
-        </w:rPr>
-        <w:t xml:space="preserve">The first data structure </w:t>
-      </w:r>
-      <w:r>
-        <w:rPr>
-          <w:rFonts w:ascii="Times New Roman" w:hAnsi="Times New Roman" w:cs="Times New Roman"/>
-        </w:rPr>
-        <w:t xml:space="preserve">(symbols) </w:t>
-      </w:r>
-      <w:r>
-        <w:rPr>
-          <w:rFonts w:ascii="Times New Roman" w:hAnsi="Times New Roman" w:cs="Times New Roman"/>
-        </w:rPr>
-        <w:t xml:space="preserve">which is a one-dimensional array of strings that </w:t>
-      </w:r>
-      <w:r>
-        <w:rPr>
-          <w:rFonts w:ascii="Times New Roman" w:hAnsi="Times New Roman" w:cs="Times New Roman"/>
-        </w:rPr>
-        <w:t xml:space="preserve">holds all the </w:t>
-      </w:r>
-      <w:r>
-        <w:rPr>
-          <w:rFonts w:ascii="Times New Roman" w:hAnsi="Times New Roman" w:cs="Times New Roman"/>
-        </w:rPr>
-        <w:t>defined</w:t>
+        <w:t>2</w:t>
+      </w:r>
+      <w:r>
+        <w:rPr>
+          <w:rFonts w:ascii="Times New Roman" w:hAnsi="Times New Roman" w:cs="Times New Roman"/>
+          <w:b/>
+          <w:bCs/>
+        </w:rPr>
+        <w:t xml:space="preserve">.1 </w:t>
+      </w:r>
+      <w:r>
+        <w:rPr>
+          <w:rFonts w:ascii="Times New Roman" w:hAnsi="Times New Roman" w:cs="Times New Roman"/>
+          <w:b/>
+          <w:bCs/>
+        </w:rPr>
+        <w:t>Case 3</w:t>
+      </w:r>
+    </w:p>
+    <w:p>
+      <w:pPr>
+        <w:spacing w:after="100" w:line="264" w:lineRule="auto"/>
+        <w:rPr>
+          <w:rFonts w:ascii="Times New Roman" w:hAnsi="Times New Roman" w:cs="Times New Roman"/>
+        </w:rPr>
+      </w:pPr>
+      <w:r>
+        <w:rPr>
+          <w:rFonts w:ascii="Times New Roman" w:hAnsi="Times New Roman" w:cs="Times New Roman" w:hint="eastAsia"/>
+        </w:rPr>
+        <w:t>T</w:t>
+      </w:r>
+      <w:r>
+        <w:rPr>
+          <w:rFonts w:ascii="Times New Roman" w:hAnsi="Times New Roman" w:cs="Times New Roman"/>
+        </w:rPr>
+        <w:t>he third case in the recursive function is the case where all the cases above doesn’t satisfy. Therefore, the</w:t>
       </w:r>
       <w:r>
         <w:rPr>
@@ -872,27 +1292,51 @@
         <w:rPr>
           <w:rFonts w:ascii="Times New Roman" w:hAnsi="Times New Roman" w:cs="Times New Roman"/>
         </w:rPr>
-        <w:t xml:space="preserve">symbol. </w:t>
-      </w:r>
-    </w:p>
-    <w:p>
-      <w:pPr>
-        <w:spacing w:after="100" w:line="264" w:lineRule="auto"/>
-        <w:rPr>
-          <w:rFonts w:ascii="Times New Roman" w:hAnsi="Times New Roman" w:cs="Times New Roman"/>
-        </w:rPr>
-      </w:pPr>
-      <w:r>
-        <w:rPr>
-          <w:rFonts w:ascii="Times New Roman" w:hAnsi="Times New Roman" w:cs="Times New Roman"/>
-        </w:rPr>
-        <w:t>The second data structure</w:t>
-      </w:r>
-      <w:r>
-        <w:rPr>
-          <w:rFonts w:ascii="Times New Roman" w:hAnsi="Times New Roman" w:cs="Times New Roman"/>
-        </w:rPr>
-        <w:t xml:space="preserve"> (sequences)</w:t>
+        <w:t xml:space="preserve">length of the current </w:t>
+      </w:r>
+      <w:r>
+        <w:rPr>
+          <w:rFonts w:ascii="Times New Roman" w:hAnsi="Times New Roman" w:cs="Times New Roman"/>
+        </w:rPr>
+        <w:t xml:space="preserve">sequence is within the maximum length and </w:t>
+      </w:r>
+      <w:r>
+        <w:rPr>
+          <w:rFonts w:ascii="Times New Roman" w:hAnsi="Times New Roman" w:cs="Times New Roman"/>
+        </w:rPr>
+        <w:t xml:space="preserve">this sequence </w:t>
+      </w:r>
+      <w:r>
+        <w:rPr>
+          <w:rFonts w:ascii="Times New Roman" w:hAnsi="Times New Roman" w:cs="Times New Roman"/>
+        </w:rPr>
+        <w:t>contains a symbol.</w:t>
+      </w:r>
+    </w:p>
+    <w:p>
+      <w:pPr>
+        <w:spacing w:after="100" w:line="264" w:lineRule="auto"/>
+        <w:rPr>
+          <w:rFonts w:ascii="Times New Roman" w:hAnsi="Times New Roman" w:cs="Times New Roman"/>
+        </w:rPr>
+      </w:pPr>
+      <w:r>
+        <w:rPr>
+          <w:rFonts w:ascii="Times New Roman" w:hAnsi="Times New Roman" w:cs="Times New Roman" w:hint="eastAsia"/>
+        </w:rPr>
+        <w:t>S</w:t>
+      </w:r>
+      <w:r>
+        <w:rPr>
+          <w:rFonts w:ascii="Times New Roman" w:hAnsi="Times New Roman" w:cs="Times New Roman"/>
+        </w:rPr>
+        <w:t xml:space="preserve">ince it contains a symbol, this symbol </w:t>
+      </w:r>
+      <w:r>
+        <w:rPr>
+          <w:rFonts w:ascii="Times New Roman" w:hAnsi="Times New Roman" w:cs="Times New Roman"/>
+        </w:rPr>
+        <w:t>is replaced with another sequence that is defined to have the according key.</w:t>
       </w:r>
       <w:r>
         <w:rPr>
@@ -904,456 +1348,6 @@
         <w:rPr>
           <w:rFonts w:ascii="Times New Roman" w:hAnsi="Times New Roman" w:cs="Times New Roman"/>
         </w:rPr>
-        <w:t xml:space="preserve">which is a two-dimensional array of strings that </w:t>
-      </w:r>
-      <w:r>
-        <w:rPr>
-          <w:rFonts w:ascii="Times New Roman" w:hAnsi="Times New Roman" w:cs="Times New Roman"/>
-        </w:rPr>
-        <w:t>holds a key and value</w:t>
-      </w:r>
-      <w:r>
-        <w:rPr>
-          <w:rFonts w:ascii="Times New Roman" w:hAnsi="Times New Roman" w:cs="Times New Roman"/>
-        </w:rPr>
-        <w:t xml:space="preserve">. The </w:t>
-      </w:r>
-      <w:r>
-        <w:rPr>
-          <w:rFonts w:ascii="Times New Roman" w:hAnsi="Times New Roman" w:cs="Times New Roman"/>
-        </w:rPr>
-        <w:t>key is a symbol that guides to a value which is the string sequence.</w:t>
-      </w:r>
-    </w:p>
-    <w:p>
-      <w:pPr>
-        <w:spacing w:after="100" w:line="264" w:lineRule="auto"/>
-        <w:rPr>
-          <w:rFonts w:ascii="Times New Roman" w:hAnsi="Times New Roman" w:cs="Times New Roman"/>
-          <w:b/>
-          <w:bCs/>
-        </w:rPr>
-      </w:pPr>
-      <w:r>
-        <w:rPr>
-          <w:rFonts w:ascii="Times New Roman" w:hAnsi="Times New Roman" w:cs="Times New Roman"/>
-          <w:b/>
-          <w:bCs/>
-        </w:rPr>
-        <w:t>2.</w:t>
-      </w:r>
-      <w:r>
-        <w:rPr>
-          <w:rFonts w:ascii="Times New Roman" w:hAnsi="Times New Roman" w:cs="Times New Roman"/>
-          <w:b/>
-          <w:bCs/>
-        </w:rPr>
-        <w:t>2</w:t>
-      </w:r>
-      <w:r>
-        <w:rPr>
-          <w:rFonts w:ascii="Times New Roman" w:hAnsi="Times New Roman" w:cs="Times New Roman"/>
-          <w:b/>
-          <w:bCs/>
-        </w:rPr>
-        <w:t xml:space="preserve"> </w:t>
-      </w:r>
-      <w:r>
-        <w:rPr>
-          <w:rFonts w:ascii="Times New Roman" w:hAnsi="Times New Roman" w:cs="Times New Roman"/>
-          <w:b/>
-          <w:bCs/>
-        </w:rPr>
-        <w:t>Recursive Function</w:t>
-      </w:r>
-    </w:p>
-    <w:p>
-      <w:pPr>
-        <w:spacing w:after="100" w:line="264" w:lineRule="auto"/>
-        <w:rPr>
-          <w:rFonts w:ascii="Times New Roman" w:hAnsi="Times New Roman" w:cs="Times New Roman"/>
-          <w:b/>
-          <w:bCs/>
-        </w:rPr>
-      </w:pPr>
-      <w:r>
-        <w:rPr>
-          <w:rFonts w:ascii="Times New Roman" w:hAnsi="Times New Roman" w:cs="Times New Roman"/>
-          <w:b/>
-          <w:bCs/>
-        </w:rPr>
-        <w:t>2.</w:t>
-      </w:r>
-      <w:r>
-        <w:rPr>
-          <w:rFonts w:ascii="Times New Roman" w:hAnsi="Times New Roman" w:cs="Times New Roman"/>
-          <w:b/>
-          <w:bCs/>
-        </w:rPr>
-        <w:t>2</w:t>
-      </w:r>
-      <w:r>
-        <w:rPr>
-          <w:rFonts w:ascii="Times New Roman" w:hAnsi="Times New Roman" w:cs="Times New Roman"/>
-          <w:b/>
-          <w:bCs/>
-        </w:rPr>
-        <w:t xml:space="preserve">.1 </w:t>
-      </w:r>
-      <w:r>
-        <w:rPr>
-          <w:rFonts w:ascii="Times New Roman" w:hAnsi="Times New Roman" w:cs="Times New Roman"/>
-          <w:b/>
-          <w:bCs/>
-        </w:rPr>
-        <w:t>Case 1</w:t>
-      </w:r>
-    </w:p>
-    <w:p>
-      <w:pPr>
-        <w:spacing w:after="100" w:line="264" w:lineRule="auto"/>
-        <w:rPr>
-          <w:rFonts w:ascii="Times New Roman" w:hAnsi="Times New Roman" w:cs="Times New Roman"/>
-        </w:rPr>
-      </w:pPr>
-      <w:r>
-        <w:rPr>
-          <w:rFonts w:ascii="Times New Roman" w:hAnsi="Times New Roman" w:cs="Times New Roman" w:hint="eastAsia"/>
-        </w:rPr>
-        <w:t>T</w:t>
-      </w:r>
-      <w:r>
-        <w:rPr>
-          <w:rFonts w:ascii="Times New Roman" w:hAnsi="Times New Roman" w:cs="Times New Roman"/>
-        </w:rPr>
-        <w:t>he first case to be in the recursive function is the case where the</w:t>
-      </w:r>
-      <w:r>
-        <w:rPr>
-          <w:rFonts w:ascii="Times New Roman" w:hAnsi="Times New Roman" w:cs="Times New Roman"/>
-        </w:rPr>
-        <w:t xml:space="preserve"> length of the</w:t>
-      </w:r>
-      <w:r>
-        <w:rPr>
-          <w:rFonts w:ascii="Times New Roman" w:hAnsi="Times New Roman" w:cs="Times New Roman"/>
-        </w:rPr>
-        <w:t xml:space="preserve"> current member string is greater than the </w:t>
-      </w:r>
-      <w:r>
-        <w:rPr>
-          <w:rFonts w:ascii="Times New Roman" w:hAnsi="Times New Roman" w:cs="Times New Roman" w:hint="eastAsia"/>
-        </w:rPr>
-        <w:t>g</w:t>
-      </w:r>
-      <w:r>
-        <w:rPr>
-          <w:rFonts w:ascii="Times New Roman" w:hAnsi="Times New Roman" w:cs="Times New Roman"/>
-        </w:rPr>
-        <w:t>iven maximum length.</w:t>
-      </w:r>
-      <w:r>
-        <w:rPr>
-          <w:rFonts w:ascii="Times New Roman" w:hAnsi="Times New Roman" w:cs="Times New Roman"/>
-        </w:rPr>
-        <w:t xml:space="preserve"> </w:t>
-      </w:r>
-    </w:p>
-    <w:p>
-      <w:pPr>
-        <w:spacing w:after="100" w:line="264" w:lineRule="auto"/>
-        <w:rPr>
-          <w:rFonts w:ascii="Times New Roman" w:hAnsi="Times New Roman" w:cs="Times New Roman" w:hint="eastAsia"/>
-        </w:rPr>
-      </w:pPr>
-      <w:r>
-        <w:rPr>
-          <w:rFonts w:ascii="Times New Roman" w:hAnsi="Times New Roman" w:cs="Times New Roman"/>
-        </w:rPr>
-        <w:t>This stops the recursive function to</w:t>
-      </w:r>
-      <w:r>
-        <w:rPr>
-          <w:rFonts w:ascii="Times New Roman" w:hAnsi="Times New Roman" w:cs="Times New Roman"/>
-        </w:rPr>
-        <w:t xml:space="preserve"> </w:t>
-      </w:r>
-      <w:r>
-        <w:rPr>
-          <w:rFonts w:ascii="Times New Roman" w:hAnsi="Times New Roman" w:cs="Times New Roman"/>
-        </w:rPr>
-        <w:t xml:space="preserve">derive in deeper </w:t>
-      </w:r>
-      <w:r>
-        <w:rPr>
-          <w:rFonts w:ascii="Times New Roman" w:hAnsi="Times New Roman" w:cs="Times New Roman"/>
-        </w:rPr>
-        <w:t>on</w:t>
-      </w:r>
-      <w:r>
-        <w:rPr>
-          <w:rFonts w:ascii="Times New Roman" w:hAnsi="Times New Roman" w:cs="Times New Roman"/>
-        </w:rPr>
-        <w:t xml:space="preserve"> </w:t>
-      </w:r>
-      <w:r>
-        <w:rPr>
-          <w:rFonts w:ascii="Times New Roman" w:hAnsi="Times New Roman" w:cs="Times New Roman"/>
-        </w:rPr>
-        <w:t>the given</w:t>
-      </w:r>
-      <w:r>
-        <w:rPr>
-          <w:rFonts w:ascii="Times New Roman" w:hAnsi="Times New Roman" w:cs="Times New Roman"/>
-        </w:rPr>
-        <w:t xml:space="preserve"> sequences of string.</w:t>
-      </w:r>
-      <w:r>
-        <w:rPr>
-          <w:rFonts w:ascii="Times New Roman" w:hAnsi="Times New Roman" w:cs="Times New Roman"/>
-        </w:rPr>
-        <w:t>0000</w:t>
-      </w:r>
-    </w:p>
-    <w:p>
-      <w:pPr>
-        <w:spacing w:after="100" w:line="264" w:lineRule="auto"/>
-        <w:rPr>
-          <w:rFonts w:ascii="Times New Roman" w:hAnsi="Times New Roman" w:cs="Times New Roman"/>
-          <w:b/>
-          <w:bCs/>
-        </w:rPr>
-      </w:pPr>
-      <w:r>
-        <w:rPr>
-          <w:rFonts w:ascii="Times New Roman" w:hAnsi="Times New Roman" w:cs="Times New Roman"/>
-          <w:b/>
-          <w:bCs/>
-        </w:rPr>
-        <w:t>2.</w:t>
-      </w:r>
-      <w:r>
-        <w:rPr>
-          <w:rFonts w:ascii="Times New Roman" w:hAnsi="Times New Roman" w:cs="Times New Roman"/>
-          <w:b/>
-          <w:bCs/>
-        </w:rPr>
-        <w:t>2</w:t>
-      </w:r>
-      <w:r>
-        <w:rPr>
-          <w:rFonts w:ascii="Times New Roman" w:hAnsi="Times New Roman" w:cs="Times New Roman"/>
-          <w:b/>
-          <w:bCs/>
-        </w:rPr>
-        <w:t xml:space="preserve">.1 </w:t>
-      </w:r>
-      <w:r>
-        <w:rPr>
-          <w:rFonts w:ascii="Times New Roman" w:hAnsi="Times New Roman" w:cs="Times New Roman"/>
-          <w:b/>
-          <w:bCs/>
-        </w:rPr>
-        <w:t xml:space="preserve">Case </w:t>
-      </w:r>
-      <w:r>
-        <w:rPr>
-          <w:rFonts w:ascii="Times New Roman" w:hAnsi="Times New Roman" w:cs="Times New Roman"/>
-          <w:b/>
-          <w:bCs/>
-        </w:rPr>
-        <w:t>2</w:t>
-      </w:r>
-    </w:p>
-    <w:p>
-      <w:pPr>
-        <w:spacing w:after="100" w:line="264" w:lineRule="auto"/>
-        <w:rPr>
-          <w:rFonts w:ascii="Times New Roman" w:hAnsi="Times New Roman" w:cs="Times New Roman"/>
-        </w:rPr>
-      </w:pPr>
-      <w:r>
-        <w:rPr>
-          <w:rFonts w:ascii="Times New Roman" w:hAnsi="Times New Roman" w:cs="Times New Roman" w:hint="eastAsia"/>
-        </w:rPr>
-        <w:t>T</w:t>
-      </w:r>
-      <w:r>
-        <w:rPr>
-          <w:rFonts w:ascii="Times New Roman" w:hAnsi="Times New Roman" w:cs="Times New Roman"/>
-        </w:rPr>
-        <w:t>he second case in the recursive function is the case where the length of the current member string is less than the given maximum length and the sequence contains no other symbols.</w:t>
-      </w:r>
-    </w:p>
-    <w:p>
-      <w:pPr>
-        <w:spacing w:after="100" w:line="264" w:lineRule="auto"/>
-        <w:rPr>
-          <w:rFonts w:ascii="Times New Roman" w:hAnsi="Times New Roman" w:cs="Times New Roman"/>
-        </w:rPr>
-      </w:pPr>
-      <w:r>
-        <w:rPr>
-          <w:rFonts w:ascii="Times New Roman" w:hAnsi="Times New Roman" w:cs="Times New Roman"/>
-        </w:rPr>
-        <w:t>A function, symbol_exist(), function is defined to check for the existence of a symbol in the current sequence. This function runs a loop by the symbols saved in the symbol data structure.</w:t>
-      </w:r>
-    </w:p>
-    <w:p>
-      <w:pPr>
-        <w:spacing w:after="100" w:line="264" w:lineRule="auto"/>
-        <w:rPr>
-          <w:rFonts w:ascii="Times New Roman" w:hAnsi="Times New Roman" w:cs="Times New Roman" w:hint="eastAsia"/>
-        </w:rPr>
-      </w:pPr>
-      <w:r>
-        <w:rPr>
-          <w:rFonts w:ascii="Times New Roman" w:hAnsi="Times New Roman" w:cs="Times New Roman" w:hint="eastAsia"/>
-        </w:rPr>
-        <w:t>W</w:t>
-      </w:r>
-      <w:r>
-        <w:rPr>
-          <w:rFonts w:ascii="Times New Roman" w:hAnsi="Times New Roman" w:cs="Times New Roman"/>
-        </w:rPr>
-        <w:t xml:space="preserve">hen both this condition satisfies, the sequence is classified to be a member string of the given set. Therefore, this sequence of string is printed out to the standard output. </w:t>
-      </w:r>
-    </w:p>
-    <w:p>
-      <w:pPr>
-        <w:spacing w:after="100" w:line="264" w:lineRule="auto"/>
-        <w:rPr>
-          <w:rFonts w:ascii="Times New Roman" w:hAnsi="Times New Roman" w:cs="Times New Roman"/>
-          <w:b/>
-          <w:bCs/>
-        </w:rPr>
-      </w:pPr>
-      <w:r>
-        <w:rPr>
-          <w:rFonts w:ascii="Times New Roman" w:hAnsi="Times New Roman" w:cs="Times New Roman"/>
-          <w:b/>
-          <w:bCs/>
-        </w:rPr>
-        <w:t>2.</w:t>
-      </w:r>
-      <w:r>
-        <w:rPr>
-          <w:rFonts w:ascii="Times New Roman" w:hAnsi="Times New Roman" w:cs="Times New Roman"/>
-          <w:b/>
-          <w:bCs/>
-        </w:rPr>
-        <w:t>2</w:t>
-      </w:r>
-      <w:r>
-        <w:rPr>
-          <w:rFonts w:ascii="Times New Roman" w:hAnsi="Times New Roman" w:cs="Times New Roman"/>
-          <w:b/>
-          <w:bCs/>
-        </w:rPr>
-        <w:t xml:space="preserve">.1 </w:t>
-      </w:r>
-      <w:r>
-        <w:rPr>
-          <w:rFonts w:ascii="Times New Roman" w:hAnsi="Times New Roman" w:cs="Times New Roman"/>
-          <w:b/>
-          <w:bCs/>
-        </w:rPr>
-        <w:t xml:space="preserve">Case </w:t>
-      </w:r>
-      <w:r>
-        <w:rPr>
-          <w:rFonts w:ascii="Times New Roman" w:hAnsi="Times New Roman" w:cs="Times New Roman"/>
-          <w:b/>
-          <w:bCs/>
-        </w:rPr>
-        <w:t>3</w:t>
-      </w:r>
-    </w:p>
-    <w:p>
-      <w:pPr>
-        <w:spacing w:after="100" w:line="264" w:lineRule="auto"/>
-        <w:rPr>
-          <w:rFonts w:ascii="Times New Roman" w:hAnsi="Times New Roman" w:cs="Times New Roman"/>
-        </w:rPr>
-      </w:pPr>
-      <w:r>
-        <w:rPr>
-          <w:rFonts w:ascii="Times New Roman" w:hAnsi="Times New Roman" w:cs="Times New Roman" w:hint="eastAsia"/>
-        </w:rPr>
-        <w:t>T</w:t>
-      </w:r>
-      <w:r>
-        <w:rPr>
-          <w:rFonts w:ascii="Times New Roman" w:hAnsi="Times New Roman" w:cs="Times New Roman"/>
-        </w:rPr>
-        <w:t>he third case in the recursive function is the case where all the cases above doesn’t satisfy. Therefore, the</w:t>
-      </w:r>
-      <w:r>
-        <w:rPr>
-          <w:rFonts w:ascii="Times New Roman" w:hAnsi="Times New Roman" w:cs="Times New Roman"/>
-        </w:rPr>
-        <w:t xml:space="preserve"> </w:t>
-      </w:r>
-      <w:r>
-        <w:rPr>
-          <w:rFonts w:ascii="Times New Roman" w:hAnsi="Times New Roman" w:cs="Times New Roman"/>
-        </w:rPr>
-        <w:t xml:space="preserve">length of the current </w:t>
-      </w:r>
-      <w:r>
-        <w:rPr>
-          <w:rFonts w:ascii="Times New Roman" w:hAnsi="Times New Roman" w:cs="Times New Roman"/>
-        </w:rPr>
-        <w:t xml:space="preserve">sequence is within the maximum length and </w:t>
-      </w:r>
-      <w:r>
-        <w:rPr>
-          <w:rFonts w:ascii="Times New Roman" w:hAnsi="Times New Roman" w:cs="Times New Roman"/>
-        </w:rPr>
-        <w:t xml:space="preserve">this sequence </w:t>
-      </w:r>
-      <w:r>
-        <w:rPr>
-          <w:rFonts w:ascii="Times New Roman" w:hAnsi="Times New Roman" w:cs="Times New Roman"/>
-        </w:rPr>
-        <w:t>contains a symbol.</w:t>
-      </w:r>
-    </w:p>
-    <w:p>
-      <w:pPr>
-        <w:spacing w:after="100" w:line="264" w:lineRule="auto"/>
-        <w:rPr>
-          <w:rFonts w:ascii="Times New Roman" w:hAnsi="Times New Roman" w:cs="Times New Roman" w:hint="eastAsia"/>
-        </w:rPr>
-      </w:pPr>
-      <w:r>
-        <w:rPr>
-          <w:rFonts w:ascii="Times New Roman" w:hAnsi="Times New Roman" w:cs="Times New Roman" w:hint="eastAsia"/>
-        </w:rPr>
-        <w:t>S</w:t>
-      </w:r>
-      <w:r>
-        <w:rPr>
-          <w:rFonts w:ascii="Times New Roman" w:hAnsi="Times New Roman" w:cs="Times New Roman"/>
-        </w:rPr>
-        <w:t xml:space="preserve">ince it contains a symbol, this symbol </w:t>
-      </w:r>
-      <w:r>
-        <w:rPr>
-          <w:rFonts w:ascii="Times New Roman" w:hAnsi="Times New Roman" w:cs="Times New Roman"/>
-        </w:rPr>
-        <w:t>is replaced with another sequence that is defined to have the according key.</w:t>
-      </w:r>
-      <w:r>
-        <w:rPr>
-          <w:rFonts w:ascii="Times New Roman" w:hAnsi="Times New Roman" w:cs="Times New Roman"/>
-        </w:rPr>
-        <w:t xml:space="preserve"> </w:t>
-      </w:r>
-      <w:r>
-        <w:rPr>
-          <w:rFonts w:ascii="Times New Roman" w:hAnsi="Times New Roman" w:cs="Times New Roman"/>
-        </w:rPr>
         <w:t xml:space="preserve">Then the modified goes through the recursive function ready to </w:t>
       </w:r>
       <w:r>
@@ -1373,7 +1367,7 @@
       <w:pPr>
         <w:spacing w:after="100" w:line="264" w:lineRule="auto"/>
         <w:rPr>
-          <w:rFonts w:ascii="Times New Roman" w:hAnsi="Times New Roman" w:cs="Times New Roman" w:hint="eastAsia"/>
+          <w:rFonts w:ascii="Times New Roman" w:hAnsi="Times New Roman" w:cs="Times New Roman"/>
         </w:rPr>
       </w:pPr>
       <w:r>
@@ -1546,24 +1540,32 @@
       <w:pPr>
         <w:spacing w:after="100" w:line="264" w:lineRule="auto"/>
         <w:rPr>
-          <w:rFonts w:ascii="Times New Roman" w:hAnsi="Times New Roman" w:cs="Times New Roman" w:hint="eastAsia"/>
-        </w:rPr>
-      </w:pPr>
-      <w:r>
-        <w:rPr>
-          <w:rFonts w:ascii="Times New Roman" w:hAnsi="Times New Roman" w:cs="Times New Roman"/>
+          <w:rFonts w:ascii="Times New Roman" w:hAnsi="Times New Roman" w:cs="Times New Roman"/>
+          <w:b/>
+          <w:bCs/>
+        </w:rPr>
+      </w:pPr>
+      <w:r>
+        <w:rPr>
+          <w:rFonts w:ascii="Times New Roman" w:hAnsi="Times New Roman" w:cs="Times New Roman"/>
+          <w:b/>
+          <w:bCs/>
         </w:rPr>
         <w:t xml:space="preserve">3.1 </w:t>
       </w:r>
       <w:r>
         <w:rPr>
           <w:rFonts w:ascii="Times New Roman" w:hAnsi="Times New Roman" w:cs="Times New Roman"/>
+          <w:b/>
+          <w:bCs/>
         </w:rPr>
         <w:t>Propositional</w:t>
       </w:r>
       <w:r>
         <w:rPr>
           <w:rFonts w:ascii="Times New Roman" w:hAnsi="Times New Roman" w:cs="Times New Roman"/>
+          <w:b/>
+          <w:bCs/>
         </w:rPr>
         <w:t xml:space="preserve"> Logic</w:t>
       </w:r>
@@ -1629,7 +1631,7 @@
         <w:spacing w:after="100" w:line="180" w:lineRule="auto"/>
         <w:jc w:val="center"/>
         <w:rPr>
-          <w:rFonts w:ascii="Times New Roman" w:hAnsi="Times New Roman" w:cs="Times New Roman" w:hint="eastAsia"/>
+          <w:rFonts w:ascii="Times New Roman" w:hAnsi="Times New Roman" w:cs="Times New Roman"/>
         </w:rPr>
       </w:pPr>
       <w:r>
@@ -1789,13 +1791,7 @@
         <w:rPr>
           <w:rFonts w:ascii="Times New Roman" w:hAnsi="Times New Roman" w:cs="Times New Roman"/>
         </w:rPr>
-        <w:t>igure 3</w:t>
-      </w:r>
-      <w:r>
-        <w:rPr>
-          <w:rFonts w:ascii="Times New Roman" w:hAnsi="Times New Roman" w:cs="Times New Roman"/>
-        </w:rPr>
-        <w:t xml:space="preserve">.1.2 shows the result of program that ran through the text file ‘prop_gram.txt’ (grammar text file for propositional logic) and a maximum string length of 7. </w:t>
+        <w:t xml:space="preserve">igure 3.1.2 shows the result of program that ran through the text file ‘prop_gram.txt’ (grammar text file for propositional logic) and a maximum string length of 7. </w:t>
       </w:r>
     </w:p>
     <w:p>
@@ -1803,40 +1799,26 @@
         <w:spacing w:after="100" w:line="180" w:lineRule="auto"/>
         <w:jc w:val="left"/>
         <w:rPr>
-          <w:rFonts w:ascii="Times New Roman" w:hAnsi="Times New Roman" w:cs="Times New Roman" w:hint="eastAsia"/>
-        </w:rPr>
-      </w:pPr>
-    </w:p>
-    <w:p>
-      <w:pPr>
-        <w:spacing w:after="100" w:line="264" w:lineRule="auto"/>
-        <w:rPr>
-          <w:rFonts w:ascii="Times New Roman" w:hAnsi="Times New Roman" w:cs="Times New Roman" w:hint="eastAsia"/>
-        </w:rPr>
-      </w:pPr>
-      <w:r>
-        <w:rPr>
-          <w:rFonts w:ascii="Times New Roman" w:hAnsi="Times New Roman" w:cs="Times New Roman"/>
-        </w:rPr>
-        <w:t>3.</w:t>
-      </w:r>
-      <w:r>
-        <w:rPr>
-          <w:rFonts w:ascii="Times New Roman" w:hAnsi="Times New Roman" w:cs="Times New Roman"/>
-        </w:rPr>
-        <w:t>2</w:t>
-      </w:r>
-      <w:r>
-        <w:rPr>
-          <w:rFonts w:ascii="Times New Roman" w:hAnsi="Times New Roman" w:cs="Times New Roman"/>
-        </w:rPr>
-        <w:t xml:space="preserve"> </w:t>
-      </w:r>
-      <w:r>
-        <w:rPr>
-          <w:rFonts w:ascii="Times New Roman" w:hAnsi="Times New Roman" w:cs="Times New Roman"/>
-        </w:rPr>
-        <w:t>Binary Palindrome</w:t>
+          <w:rFonts w:ascii="Times New Roman" w:hAnsi="Times New Roman" w:cs="Times New Roman"/>
+        </w:rPr>
+      </w:pPr>
+    </w:p>
+    <w:p>
+      <w:pPr>
+        <w:spacing w:after="100" w:line="264" w:lineRule="auto"/>
+        <w:rPr>
+          <w:rFonts w:ascii="Times New Roman" w:hAnsi="Times New Roman" w:cs="Times New Roman"/>
+          <w:b/>
+          <w:bCs/>
+        </w:rPr>
+      </w:pPr>
+      <w:r>
+        <w:rPr>
+          <w:rFonts w:ascii="Times New Roman" w:hAnsi="Times New Roman" w:cs="Times New Roman"/>
+          <w:b/>
+          <w:bCs/>
+        </w:rPr>
+        <w:t>3.2 Binary Palindrome</w:t>
       </w:r>
     </w:p>
     <w:p>
@@ -1900,58 +1882,34 @@
         <w:spacing w:after="100" w:line="180" w:lineRule="auto"/>
         <w:jc w:val="center"/>
         <w:rPr>
+          <w:rFonts w:ascii="Times New Roman" w:hAnsi="Times New Roman" w:cs="Times New Roman"/>
+        </w:rPr>
+      </w:pPr>
+      <w:r>
+        <w:rPr>
+          <w:rFonts w:ascii="Times New Roman" w:hAnsi="Times New Roman" w:cs="Times New Roman"/>
+        </w:rPr>
+        <w:t>Figure 3.2.1 Binary Palindrome Grammar</w:t>
+      </w:r>
+    </w:p>
+    <w:p>
+      <w:pPr>
+        <w:spacing w:after="100" w:line="264" w:lineRule="auto"/>
+        <w:rPr>
+          <w:rFonts w:ascii="Times New Roman" w:hAnsi="Times New Roman" w:cs="Times New Roman"/>
+        </w:rPr>
+      </w:pPr>
+      <w:r>
+        <w:rPr>
           <w:rFonts w:ascii="Times New Roman" w:hAnsi="Times New Roman" w:cs="Times New Roman" w:hint="eastAsia"/>
         </w:rPr>
-      </w:pPr>
-      <w:r>
-        <w:rPr>
-          <w:rFonts w:ascii="Times New Roman" w:hAnsi="Times New Roman" w:cs="Times New Roman"/>
-        </w:rPr>
-        <w:t>Figure 3.2.1 Binary Palindrome Grammar</w:t>
-      </w:r>
-    </w:p>
-    <w:p>
-      <w:pPr>
-        <w:spacing w:after="100" w:line="264" w:lineRule="auto"/>
-        <w:rPr>
-          <w:rFonts w:ascii="Times New Roman" w:hAnsi="Times New Roman" w:cs="Times New Roman"/>
-        </w:rPr>
-      </w:pPr>
-      <w:r>
-        <w:rPr>
-          <w:rFonts w:ascii="Times New Roman" w:hAnsi="Times New Roman" w:cs="Times New Roman" w:hint="eastAsia"/>
-        </w:rPr>
         <w:t>F</w:t>
       </w:r>
       <w:r>
         <w:rPr>
           <w:rFonts w:ascii="Times New Roman" w:hAnsi="Times New Roman" w:cs="Times New Roman"/>
         </w:rPr>
-        <w:t>igure 3.</w:t>
-      </w:r>
-      <w:r>
-        <w:rPr>
-          <w:rFonts w:ascii="Times New Roman" w:hAnsi="Times New Roman" w:cs="Times New Roman"/>
-        </w:rPr>
-        <w:t xml:space="preserve">2.1 </w:t>
-      </w:r>
-      <w:r>
-        <w:rPr>
-          <w:rFonts w:ascii="Times New Roman" w:hAnsi="Times New Roman" w:cs="Times New Roman"/>
-        </w:rPr>
-        <w:t xml:space="preserve">shows the recursively define grammar for the </w:t>
-      </w:r>
-      <w:r>
-        <w:rPr>
-          <w:rFonts w:ascii="Times New Roman" w:hAnsi="Times New Roman" w:cs="Times New Roman"/>
-        </w:rPr>
-        <w:t>binary palindrome</w:t>
-      </w:r>
-      <w:r>
-        <w:rPr>
-          <w:rFonts w:ascii="Times New Roman" w:hAnsi="Times New Roman" w:cs="Times New Roman"/>
-        </w:rPr>
-        <w:t>. Langdump program will read this file and accumulate all the data in the according data structure as explain in section 2.1.</w:t>
+        <w:t>igure 3.2.1 shows the recursively define grammar for the binary palindrome. Langdump program will read this file and accumulate all the data in the according data structure as explain in section 2.1.</w:t>
       </w:r>
     </w:p>
     <w:p>
@@ -1959,7 +1917,7 @@
         <w:spacing w:after="100" w:line="264" w:lineRule="auto"/>
         <w:jc w:val="left"/>
         <w:rPr>
-          <w:rFonts w:ascii="Times New Roman" w:hAnsi="Times New Roman" w:cs="Times New Roman" w:hint="eastAsia"/>
+          <w:rFonts w:ascii="Times New Roman" w:hAnsi="Times New Roman" w:cs="Times New Roman"/>
         </w:rPr>
       </w:pPr>
     </w:p>
@@ -2024,8 +1982,28 @@
         <w:spacing w:after="100" w:line="180" w:lineRule="auto"/>
         <w:jc w:val="center"/>
         <w:rPr>
+          <w:rFonts w:ascii="Times New Roman" w:hAnsi="Times New Roman" w:cs="Times New Roman"/>
+        </w:rPr>
+      </w:pPr>
+      <w:r>
+        <w:rPr>
           <w:rFonts w:ascii="Times New Roman" w:hAnsi="Times New Roman" w:cs="Times New Roman" w:hint="eastAsia"/>
         </w:rPr>
+        <w:t>F</w:t>
+      </w:r>
+      <w:r>
+        <w:rPr>
+          <w:rFonts w:ascii="Times New Roman" w:hAnsi="Times New Roman" w:cs="Times New Roman"/>
+        </w:rPr>
+        <w:t>igure 3.2.2 Output Result of Binary Palindrome</w:t>
+      </w:r>
+    </w:p>
+    <w:p>
+      <w:pPr>
+        <w:spacing w:after="100" w:line="264" w:lineRule="auto"/>
+        <w:rPr>
+          <w:rFonts w:ascii="Times New Roman" w:hAnsi="Times New Roman" w:cs="Times New Roman"/>
+        </w:rPr>
       </w:pPr>
       <w:r>
         <w:rPr>
@@ -2037,69 +2015,279 @@
         <w:rPr>
           <w:rFonts w:ascii="Times New Roman" w:hAnsi="Times New Roman" w:cs="Times New Roman"/>
         </w:rPr>
-        <w:t>igure 3.2.2 Output Result of Binary Palindrome</w:t>
-      </w:r>
-    </w:p>
-    <w:p>
-      <w:pPr>
-        <w:spacing w:after="100" w:line="264" w:lineRule="auto"/>
-        <w:rPr>
-          <w:rFonts w:ascii="Times New Roman" w:hAnsi="Times New Roman" w:cs="Times New Roman"/>
+        <w:t>igure 3.2.2 shows the result of program that ran through the text file ‘</w:t>
+      </w:r>
+      <w:r>
+        <w:rPr>
+          <w:rFonts w:ascii="Times New Roman" w:hAnsi="Times New Roman" w:cs="Times New Roman"/>
+        </w:rPr>
+        <w:t>bi</w:t>
+      </w:r>
+      <w:r>
+        <w:rPr>
+          <w:rFonts w:ascii="Times New Roman" w:hAnsi="Times New Roman" w:cs="Times New Roman"/>
+        </w:rPr>
+        <w:t xml:space="preserve">_gram.txt’ (grammar text file for </w:t>
+      </w:r>
+      <w:r>
+        <w:rPr>
+          <w:rFonts w:ascii="Times New Roman" w:hAnsi="Times New Roman" w:cs="Times New Roman"/>
+        </w:rPr>
+        <w:t>binary palindrome</w:t>
+      </w:r>
+      <w:r>
+        <w:rPr>
+          <w:rFonts w:ascii="Times New Roman" w:hAnsi="Times New Roman" w:cs="Times New Roman"/>
+        </w:rPr>
+        <w:t xml:space="preserve">) and a maximum string length of </w:t>
+      </w:r>
+      <w:r>
+        <w:rPr>
+          <w:rFonts w:ascii="Times New Roman" w:hAnsi="Times New Roman" w:cs="Times New Roman"/>
+        </w:rPr>
+        <w:t>6</w:t>
+      </w:r>
+      <w:r>
+        <w:rPr>
+          <w:rFonts w:ascii="Times New Roman" w:hAnsi="Times New Roman" w:cs="Times New Roman"/>
+        </w:rPr>
+        <w:t xml:space="preserve">. </w:t>
+      </w:r>
+    </w:p>
+    <w:p>
+      <w:pPr>
+        <w:spacing w:after="100" w:line="264" w:lineRule="auto"/>
+        <w:rPr>
+          <w:rFonts w:ascii="Times New Roman" w:hAnsi="Times New Roman" w:cs="Times New Roman"/>
+        </w:rPr>
+      </w:pPr>
+    </w:p>
+    <w:p>
+      <w:pPr>
+        <w:spacing w:after="100" w:line="264" w:lineRule="auto"/>
+        <w:rPr>
+          <w:rFonts w:ascii="Times New Roman" w:hAnsi="Times New Roman" w:cs="Times New Roman"/>
+          <w:b/>
+          <w:bCs/>
         </w:rPr>
       </w:pPr>
       <w:r>
         <w:rPr>
           <w:rFonts w:ascii="Times New Roman" w:hAnsi="Times New Roman" w:cs="Times New Roman" w:hint="eastAsia"/>
-        </w:rPr>
-        <w:t>F</w:t>
-      </w:r>
-      <w:r>
-        <w:rPr>
-          <w:rFonts w:ascii="Times New Roman" w:hAnsi="Times New Roman" w:cs="Times New Roman"/>
-        </w:rPr>
-        <w:t>igure 3.</w:t>
-      </w:r>
-      <w:r>
-        <w:rPr>
-          <w:rFonts w:ascii="Times New Roman" w:hAnsi="Times New Roman" w:cs="Times New Roman"/>
-        </w:rPr>
-        <w:t>2.</w:t>
-      </w:r>
-      <w:r>
-        <w:rPr>
-          <w:rFonts w:ascii="Times New Roman" w:hAnsi="Times New Roman" w:cs="Times New Roman"/>
-        </w:rPr>
-        <w:t>2 shows the result of program that ran through the text file ‘</w:t>
-      </w:r>
-      <w:r>
-        <w:rPr>
-          <w:rFonts w:ascii="Times New Roman" w:hAnsi="Times New Roman" w:cs="Times New Roman"/>
-        </w:rPr>
-        <w:t>bi</w:t>
-      </w:r>
-      <w:r>
-        <w:rPr>
-          <w:rFonts w:ascii="Times New Roman" w:hAnsi="Times New Roman" w:cs="Times New Roman"/>
-        </w:rPr>
-        <w:t xml:space="preserve">_gram.txt’ (grammar text file for </w:t>
-      </w:r>
-      <w:r>
-        <w:rPr>
-          <w:rFonts w:ascii="Times New Roman" w:hAnsi="Times New Roman" w:cs="Times New Roman"/>
-        </w:rPr>
-        <w:t>binary palindrome</w:t>
-      </w:r>
-      <w:r>
-        <w:rPr>
-          <w:rFonts w:ascii="Times New Roman" w:hAnsi="Times New Roman" w:cs="Times New Roman"/>
-        </w:rPr>
-        <w:t xml:space="preserve">) and a maximum string length of </w:t>
-      </w:r>
-      <w:r>
-        <w:rPr>
-          <w:rFonts w:ascii="Times New Roman" w:hAnsi="Times New Roman" w:cs="Times New Roman"/>
-        </w:rPr>
-        <w:t>6</w:t>
+          <w:b/>
+          <w:bCs/>
+        </w:rPr>
+        <w:t>4</w:t>
+      </w:r>
+      <w:r>
+        <w:rPr>
+          <w:rFonts w:ascii="Times New Roman" w:hAnsi="Times New Roman" w:cs="Times New Roman"/>
+          <w:b/>
+          <w:bCs/>
+        </w:rPr>
+        <w:t>. Discussion</w:t>
+      </w:r>
+    </w:p>
+    <w:p>
+      <w:pPr>
+        <w:spacing w:after="100" w:line="264" w:lineRule="auto"/>
+        <w:rPr>
+          <w:rFonts w:ascii="Times New Roman" w:hAnsi="Times New Roman" w:cs="Times New Roman"/>
+        </w:rPr>
+      </w:pPr>
+      <w:r>
+        <w:rPr>
+          <w:rFonts w:ascii="Times New Roman" w:hAnsi="Times New Roman" w:cs="Times New Roman"/>
+        </w:rPr>
+        <w:t xml:space="preserve">A recursive algorithm as a function was implemented </w:t>
+      </w:r>
+      <w:r>
+        <w:rPr>
+          <w:rFonts w:ascii="Times New Roman" w:hAnsi="Times New Roman" w:cs="Times New Roman"/>
+        </w:rPr>
+        <w:t>to</w:t>
+      </w:r>
+      <w:r>
+        <w:rPr>
+          <w:rFonts w:ascii="Times New Roman" w:hAnsi="Times New Roman" w:cs="Times New Roman"/>
+        </w:rPr>
+        <w:t xml:space="preserve"> apply the grammar rule as deepest possible. </w:t>
+      </w:r>
+      <w:r>
+        <w:rPr>
+          <w:rFonts w:ascii="Times New Roman" w:hAnsi="Times New Roman" w:cs="Times New Roman"/>
+        </w:rPr>
+        <w:t xml:space="preserve">Since the sequences have been structured in a two-dimensional string array, a for loop have been used </w:t>
+      </w:r>
+      <w:r>
+        <w:rPr>
+          <w:rFonts w:ascii="Times New Roman" w:hAnsi="Times New Roman" w:cs="Times New Roman"/>
+        </w:rPr>
+        <w:t xml:space="preserve">within the recursive structure </w:t>
+      </w:r>
+      <w:r>
+        <w:rPr>
+          <w:rFonts w:ascii="Times New Roman" w:hAnsi="Times New Roman" w:cs="Times New Roman"/>
+        </w:rPr>
+        <w:t xml:space="preserve">to check each sequence cases to each current sequence when it contains a defined symbol. </w:t>
+      </w:r>
+      <w:r>
+        <w:rPr>
+          <w:rFonts w:ascii="Times New Roman" w:hAnsi="Times New Roman" w:cs="Times New Roman"/>
+        </w:rPr>
+        <w:t xml:space="preserve">However, </w:t>
+      </w:r>
+      <w:r>
+        <w:rPr>
+          <w:rFonts w:ascii="Times New Roman" w:hAnsi="Times New Roman" w:cs="Times New Roman"/>
+        </w:rPr>
+        <w:t>I believe that this</w:t>
+      </w:r>
+      <w:r>
+        <w:rPr>
+          <w:rFonts w:ascii="Times New Roman" w:hAnsi="Times New Roman" w:cs="Times New Roman"/>
+        </w:rPr>
+        <w:t xml:space="preserve"> could have been implemented without a for loop but </w:t>
+      </w:r>
+      <w:r>
+        <w:rPr>
+          <w:rFonts w:ascii="Times New Roman" w:hAnsi="Times New Roman" w:cs="Times New Roman"/>
+        </w:rPr>
+        <w:t>by giving the next symbol</w:t>
+      </w:r>
+      <w:r>
+        <w:rPr>
+          <w:rFonts w:ascii="Times New Roman" w:hAnsi="Times New Roman" w:cs="Times New Roman"/>
+        </w:rPr>
+        <w:t>/</w:t>
+      </w:r>
+      <w:r>
+        <w:rPr>
+          <w:rFonts w:ascii="Times New Roman" w:hAnsi="Times New Roman" w:cs="Times New Roman"/>
+        </w:rPr>
+        <w:t>sequence map to be tested.</w:t>
+      </w:r>
+    </w:p>
+    <w:p>
+      <w:pPr>
+        <w:spacing w:after="100" w:line="264" w:lineRule="auto"/>
+        <w:rPr>
+          <w:rFonts w:ascii="Times New Roman" w:hAnsi="Times New Roman" w:cs="Times New Roman"/>
+        </w:rPr>
+      </w:pPr>
+      <w:r>
+        <w:rPr>
+          <w:rFonts w:ascii="Times New Roman" w:hAnsi="Times New Roman" w:cs="Times New Roman" w:hint="eastAsia"/>
+        </w:rPr>
+        <w:t>T</w:t>
+      </w:r>
+      <w:r>
+        <w:rPr>
+          <w:rFonts w:ascii="Times New Roman" w:hAnsi="Times New Roman" w:cs="Times New Roman"/>
+        </w:rPr>
+        <w:t xml:space="preserve">he text file for recursively defined grammar for parenthesis and positive arithmetic expression was not made. </w:t>
+      </w:r>
+      <w:r>
+        <w:rPr>
+          <w:rFonts w:ascii="Times New Roman" w:hAnsi="Times New Roman" w:cs="Times New Roman"/>
+        </w:rPr>
+        <w:t>Defining something recursively grew to become complicated as of thinking of many different cases for the grammar to satisfy.</w:t>
+      </w:r>
+      <w:r>
+        <w:rPr>
+          <w:rFonts w:ascii="Times New Roman" w:hAnsi="Times New Roman" w:cs="Times New Roman"/>
+        </w:rPr>
+        <w:t xml:space="preserve"> Therefore, I have learned to not think by head but also draw by hand </w:t>
+      </w:r>
+      <w:r>
+        <w:rPr>
+          <w:rFonts w:ascii="Times New Roman" w:hAnsi="Times New Roman" w:cs="Times New Roman"/>
+        </w:rPr>
+        <w:t>to</w:t>
+      </w:r>
+      <w:r>
+        <w:rPr>
+          <w:rFonts w:ascii="Times New Roman" w:hAnsi="Times New Roman" w:cs="Times New Roman"/>
+        </w:rPr>
+        <w:t xml:space="preserve"> form a recursive definition.</w:t>
+      </w:r>
+    </w:p>
+    <w:p>
+      <w:pPr>
+        <w:spacing w:after="100" w:line="264" w:lineRule="auto"/>
+        <w:rPr>
+          <w:rFonts w:ascii="Times New Roman" w:hAnsi="Times New Roman" w:cs="Times New Roman"/>
+        </w:rPr>
+      </w:pPr>
+    </w:p>
+    <w:p>
+      <w:pPr>
+        <w:spacing w:after="100" w:line="264" w:lineRule="auto"/>
+        <w:rPr>
+          <w:rFonts w:ascii="Times New Roman" w:hAnsi="Times New Roman" w:cs="Times New Roman"/>
+          <w:b/>
+          <w:bCs/>
+        </w:rPr>
+      </w:pPr>
+      <w:r>
+        <w:rPr>
+          <w:rFonts w:ascii="Times New Roman" w:hAnsi="Times New Roman" w:cs="Times New Roman" w:hint="eastAsia"/>
+          <w:b/>
+          <w:bCs/>
+        </w:rPr>
+        <w:t>5</w:t>
+      </w:r>
+      <w:r>
+        <w:rPr>
+          <w:rFonts w:ascii="Times New Roman" w:hAnsi="Times New Roman" w:cs="Times New Roman"/>
+          <w:b/>
+          <w:bCs/>
+        </w:rPr>
+        <w:t>. Conclusion</w:t>
+      </w:r>
+    </w:p>
+    <w:p>
+      <w:pPr>
+        <w:spacing w:after="100" w:line="264" w:lineRule="auto"/>
+        <w:rPr>
+          <w:rFonts w:ascii="Times New Roman" w:hAnsi="Times New Roman" w:cs="Times New Roman"/>
+        </w:rPr>
+      </w:pPr>
+      <w:r>
+        <w:rPr>
+          <w:rFonts w:ascii="Times New Roman" w:hAnsi="Times New Roman" w:cs="Times New Roman"/>
+        </w:rPr>
+        <w:t>In conclusion, the given assignment finds all the member string</w:t>
+      </w:r>
+      <w:r>
+        <w:rPr>
+          <w:rFonts w:ascii="Times New Roman" w:hAnsi="Times New Roman" w:cs="Times New Roman"/>
+        </w:rPr>
+        <w:t>s</w:t>
+      </w:r>
+      <w:r>
+        <w:rPr>
+          <w:rFonts w:ascii="Times New Roman" w:hAnsi="Times New Roman" w:cs="Times New Roman"/>
+        </w:rPr>
+        <w:t xml:space="preserve"> that satisfies to a certain set of string by following the given rule de</w:t>
+      </w:r>
+      <w:r>
+        <w:rPr>
+          <w:rFonts w:ascii="Times New Roman" w:hAnsi="Times New Roman" w:cs="Times New Roman"/>
+        </w:rPr>
+        <w:t>fined</w:t>
+      </w:r>
+      <w:r>
+        <w:rPr>
+          <w:rFonts w:ascii="Times New Roman" w:hAnsi="Times New Roman" w:cs="Times New Roman"/>
+        </w:rPr>
+        <w:t xml:space="preserve"> recursively in the .txt file</w:t>
+      </w:r>
+      <w:r>
+        <w:rPr>
+          <w:rFonts w:ascii="Times New Roman" w:hAnsi="Times New Roman" w:cs="Times New Roman"/>
+        </w:rPr>
+        <w:t xml:space="preserve"> and the maximum length in characters</w:t>
       </w:r>
       <w:r>
         <w:rPr>
@@ -2113,248 +2301,6 @@
         <w:spacing w:after="100" w:line="264" w:lineRule="auto"/>
         <w:rPr>
           <w:rFonts w:ascii="Times New Roman" w:hAnsi="Times New Roman" w:cs="Times New Roman"/>
-        </w:rPr>
-      </w:pPr>
-    </w:p>
-    <w:p>
-      <w:pPr>
-        <w:spacing w:after="100" w:line="264" w:lineRule="auto"/>
-        <w:rPr>
-          <w:rFonts w:ascii="Times New Roman" w:hAnsi="Times New Roman" w:cs="Times New Roman"/>
-          <w:b/>
-          <w:bCs/>
-        </w:rPr>
-      </w:pPr>
-      <w:r>
-        <w:rPr>
-          <w:rFonts w:ascii="Times New Roman" w:hAnsi="Times New Roman" w:cs="Times New Roman" w:hint="eastAsia"/>
-          <w:b/>
-          <w:bCs/>
-        </w:rPr>
-        <w:t>4</w:t>
-      </w:r>
-      <w:r>
-        <w:rPr>
-          <w:rFonts w:ascii="Times New Roman" w:hAnsi="Times New Roman" w:cs="Times New Roman"/>
-          <w:b/>
-          <w:bCs/>
-        </w:rPr>
-        <w:t>. Discussion</w:t>
-      </w:r>
-    </w:p>
-    <w:p>
-      <w:pPr>
-        <w:spacing w:after="100" w:line="264" w:lineRule="auto"/>
-        <w:rPr>
-          <w:rFonts w:ascii="Times New Roman" w:hAnsi="Times New Roman" w:cs="Times New Roman"/>
-        </w:rPr>
-      </w:pPr>
-      <w:r>
-        <w:rPr>
-          <w:rFonts w:ascii="Times New Roman" w:hAnsi="Times New Roman" w:cs="Times New Roman"/>
-        </w:rPr>
-        <w:t xml:space="preserve">A recursive algorithm as a function was implemented </w:t>
-      </w:r>
-      <w:r>
-        <w:rPr>
-          <w:rFonts w:ascii="Times New Roman" w:hAnsi="Times New Roman" w:cs="Times New Roman"/>
-        </w:rPr>
-        <w:t>to</w:t>
-      </w:r>
-      <w:r>
-        <w:rPr>
-          <w:rFonts w:ascii="Times New Roman" w:hAnsi="Times New Roman" w:cs="Times New Roman"/>
-        </w:rPr>
-        <w:t xml:space="preserve"> apply the grammar rule as deepest possible. </w:t>
-      </w:r>
-      <w:r>
-        <w:rPr>
-          <w:rFonts w:ascii="Times New Roman" w:hAnsi="Times New Roman" w:cs="Times New Roman"/>
-        </w:rPr>
-        <w:t xml:space="preserve">Since the sequences have been structured in a two-dimensional string array, a for loop have been used </w:t>
-      </w:r>
-      <w:r>
-        <w:rPr>
-          <w:rFonts w:ascii="Times New Roman" w:hAnsi="Times New Roman" w:cs="Times New Roman"/>
-        </w:rPr>
-        <w:t xml:space="preserve">within the recursive structure </w:t>
-      </w:r>
-      <w:r>
-        <w:rPr>
-          <w:rFonts w:ascii="Times New Roman" w:hAnsi="Times New Roman" w:cs="Times New Roman"/>
-        </w:rPr>
-        <w:t xml:space="preserve">to check each sequence cases to each current sequence when it contains a defined symbol. </w:t>
-      </w:r>
-      <w:r>
-        <w:rPr>
-          <w:rFonts w:ascii="Times New Roman" w:hAnsi="Times New Roman" w:cs="Times New Roman"/>
-        </w:rPr>
-        <w:t xml:space="preserve">However, </w:t>
-      </w:r>
-      <w:r>
-        <w:rPr>
-          <w:rFonts w:ascii="Times New Roman" w:hAnsi="Times New Roman" w:cs="Times New Roman"/>
-        </w:rPr>
-        <w:t>I believe that this</w:t>
-      </w:r>
-      <w:r>
-        <w:rPr>
-          <w:rFonts w:ascii="Times New Roman" w:hAnsi="Times New Roman" w:cs="Times New Roman"/>
-        </w:rPr>
-        <w:t xml:space="preserve"> could have been implemented without a for loop but </w:t>
-      </w:r>
-      <w:r>
-        <w:rPr>
-          <w:rFonts w:ascii="Times New Roman" w:hAnsi="Times New Roman" w:cs="Times New Roman"/>
-        </w:rPr>
-        <w:t>by giving the next symbol</w:t>
-      </w:r>
-      <w:r>
-        <w:rPr>
-          <w:rFonts w:ascii="Times New Roman" w:hAnsi="Times New Roman" w:cs="Times New Roman"/>
-        </w:rPr>
-        <w:t>/</w:t>
-      </w:r>
-      <w:r>
-        <w:rPr>
-          <w:rFonts w:ascii="Times New Roman" w:hAnsi="Times New Roman" w:cs="Times New Roman"/>
-        </w:rPr>
-        <w:t>sequence map to be tested.</w:t>
-      </w:r>
-    </w:p>
-    <w:p>
-      <w:pPr>
-        <w:spacing w:after="100" w:line="264" w:lineRule="auto"/>
-        <w:rPr>
-          <w:rFonts w:ascii="Times New Roman" w:hAnsi="Times New Roman" w:cs="Times New Roman"/>
-        </w:rPr>
-      </w:pPr>
-      <w:r>
-        <w:rPr>
-          <w:rFonts w:ascii="Times New Roman" w:hAnsi="Times New Roman" w:cs="Times New Roman" w:hint="eastAsia"/>
-        </w:rPr>
-        <w:t>T</w:t>
-      </w:r>
-      <w:r>
-        <w:rPr>
-          <w:rFonts w:ascii="Times New Roman" w:hAnsi="Times New Roman" w:cs="Times New Roman"/>
-        </w:rPr>
-        <w:t xml:space="preserve">he text file for recursively defined grammar for parenthesis and positive arithmetic expression was not made. </w:t>
-      </w:r>
-      <w:r>
-        <w:rPr>
-          <w:rFonts w:ascii="Times New Roman" w:hAnsi="Times New Roman" w:cs="Times New Roman"/>
-        </w:rPr>
-        <w:t>Defining something recursively grew to become complicated as of thinking of many different cases for the grammar to satisfy.</w:t>
-      </w:r>
-      <w:r>
-        <w:rPr>
-          <w:rFonts w:ascii="Times New Roman" w:hAnsi="Times New Roman" w:cs="Times New Roman"/>
-        </w:rPr>
-        <w:t xml:space="preserve"> Therefore, I have learned to not think by head but also draw by hand </w:t>
-      </w:r>
-      <w:r>
-        <w:rPr>
-          <w:rFonts w:ascii="Times New Roman" w:hAnsi="Times New Roman" w:cs="Times New Roman"/>
-        </w:rPr>
-        <w:t>to</w:t>
-      </w:r>
-      <w:r>
-        <w:rPr>
-          <w:rFonts w:ascii="Times New Roman" w:hAnsi="Times New Roman" w:cs="Times New Roman"/>
-        </w:rPr>
-        <w:t xml:space="preserve"> form a recursive definition.</w:t>
-      </w:r>
-    </w:p>
-    <w:p>
-      <w:pPr>
-        <w:spacing w:after="100" w:line="264" w:lineRule="auto"/>
-        <w:rPr>
-          <w:rFonts w:ascii="Times New Roman" w:hAnsi="Times New Roman" w:cs="Times New Roman" w:hint="eastAsia"/>
-        </w:rPr>
-      </w:pPr>
-    </w:p>
-    <w:p>
-      <w:pPr>
-        <w:spacing w:after="100" w:line="264" w:lineRule="auto"/>
-        <w:rPr>
-          <w:rFonts w:ascii="Times New Roman" w:hAnsi="Times New Roman" w:cs="Times New Roman" w:hint="eastAsia"/>
-          <w:b/>
-          <w:bCs/>
-        </w:rPr>
-      </w:pPr>
-      <w:r>
-        <w:rPr>
-          <w:rFonts w:ascii="Times New Roman" w:hAnsi="Times New Roman" w:cs="Times New Roman" w:hint="eastAsia"/>
-          <w:b/>
-          <w:bCs/>
-        </w:rPr>
-        <w:t>5</w:t>
-      </w:r>
-      <w:r>
-        <w:rPr>
-          <w:rFonts w:ascii="Times New Roman" w:hAnsi="Times New Roman" w:cs="Times New Roman"/>
-          <w:b/>
-          <w:bCs/>
-        </w:rPr>
-        <w:t>. Conclusion</w:t>
-      </w:r>
-    </w:p>
-    <w:p>
-      <w:pPr>
-        <w:spacing w:after="100" w:line="264" w:lineRule="auto"/>
-        <w:rPr>
-          <w:rFonts w:ascii="Times New Roman" w:hAnsi="Times New Roman" w:cs="Times New Roman"/>
-        </w:rPr>
-      </w:pPr>
-      <w:r>
-        <w:rPr>
-          <w:rFonts w:ascii="Times New Roman" w:hAnsi="Times New Roman" w:cs="Times New Roman"/>
-        </w:rPr>
-        <w:t>In conclusion, the given assignment finds all the member string</w:t>
-      </w:r>
-      <w:r>
-        <w:rPr>
-          <w:rFonts w:ascii="Times New Roman" w:hAnsi="Times New Roman" w:cs="Times New Roman"/>
-        </w:rPr>
-        <w:t>s</w:t>
-      </w:r>
-      <w:r>
-        <w:rPr>
-          <w:rFonts w:ascii="Times New Roman" w:hAnsi="Times New Roman" w:cs="Times New Roman"/>
-        </w:rPr>
-        <w:t xml:space="preserve"> that satisfies to a certain set of string by following the given rule de</w:t>
-      </w:r>
-      <w:r>
-        <w:rPr>
-          <w:rFonts w:ascii="Times New Roman" w:hAnsi="Times New Roman" w:cs="Times New Roman"/>
-        </w:rPr>
-        <w:t>fined</w:t>
-      </w:r>
-      <w:r>
-        <w:rPr>
-          <w:rFonts w:ascii="Times New Roman" w:hAnsi="Times New Roman" w:cs="Times New Roman"/>
-        </w:rPr>
-        <w:t xml:space="preserve"> recursively in the .txt file</w:t>
-      </w:r>
-      <w:r>
-        <w:rPr>
-          <w:rFonts w:ascii="Times New Roman" w:hAnsi="Times New Roman" w:cs="Times New Roman"/>
-        </w:rPr>
-        <w:t xml:space="preserve"> and the maximum length in characters</w:t>
-      </w:r>
-      <w:r>
-        <w:rPr>
-          <w:rFonts w:ascii="Times New Roman" w:hAnsi="Times New Roman" w:cs="Times New Roman"/>
-        </w:rPr>
-        <w:t xml:space="preserve">. </w:t>
-      </w:r>
-    </w:p>
-    <w:p>
-      <w:pPr>
-        <w:spacing w:after="100" w:line="264" w:lineRule="auto"/>
-        <w:rPr>
-          <w:rFonts w:ascii="Times New Roman" w:hAnsi="Times New Roman" w:cs="Times New Roman" w:hint="eastAsia"/>
         </w:rPr>
       </w:pPr>
       <w:r>
